--- a/docs/answers/as-conditionalprobability.docx
+++ b/docs/answers/as-conditionalprobability.docx
@@ -19,7 +19,7 @@
         <w:t xml:space="preserve"> </w:t>
       </w:r>
       <w:r>
-        <w:t xml:space="preserve">Probability</w:t>
+        <w:t xml:space="preserve">probability</w:t>
       </w:r>
     </w:p>
     <w:p>
@@ -97,13 +97,13 @@
         <w:t xml:space="preserve"> </w:t>
       </w:r>
       <w:r>
-        <w:t xml:space="preserve">Conditional</w:t>
+        <w:t xml:space="preserve">conditional</w:t>
       </w:r>
       <w:r>
         <w:t xml:space="preserve"> </w:t>
       </w:r>
       <w:r>
-        <w:t xml:space="preserve">Probability.</w:t>
+        <w:t xml:space="preserve">probability.</w:t>
       </w:r>
     </w:p>
     <w:p>
@@ -115,7 +115,31 @@
           <w:i/>
           <w:iCs/>
         </w:rPr>
-        <w:t xml:space="preserve">These are the answers to [Questions: Conditional Probability].</w:t>
+        <w:t xml:space="preserve">These are the answers to</w:t>
+      </w:r>
+      <w:r>
+        <w:rPr>
+          <w:i/>
+          <w:iCs/>
+        </w:rPr>
+        <w:t xml:space="preserve"> </w:t>
+      </w:r>
+      <w:hyperlink r:id="rId20">
+        <w:r>
+          <w:rPr>
+            <w:rStyle w:val="Hyperlink"/>
+            <w:i/>
+            <w:iCs/>
+          </w:rPr>
+          <w:t xml:space="preserve">Questions: Conditional probability</w:t>
+        </w:r>
+      </w:hyperlink>
+      <w:r>
+        <w:rPr>
+          <w:i/>
+          <w:iCs/>
+        </w:rPr>
+        <w:t xml:space="preserve">.</w:t>
       </w:r>
     </w:p>
     <w:p>
@@ -130,7 +154,7 @@
         <w:t xml:space="preserve">Please attempt the questions before reading these answers.</w:t>
       </w:r>
     </w:p>
-    <w:bookmarkStart w:id="24" w:name="q1"/>
+    <w:bookmarkStart w:id="25" w:name="q1"/>
     <w:p>
       <w:pPr>
         <w:pStyle w:val="Heading2"/>
@@ -139,7 +163,7 @@
         <w:t xml:space="preserve">Q1</w:t>
       </w:r>
     </w:p>
-    <w:bookmarkStart w:id="20" w:name="section"/>
+    <w:bookmarkStart w:id="21" w:name="section"/>
     <w:p>
       <w:pPr>
         <w:pStyle w:val="Heading4"/>
@@ -158,6 +182,10 @@
       </w:pPr>
       <m:oMath>
         <m:r>
+          <m:rPr>
+            <m:sty m:val="p"/>
+            <m:scr m:val="double-struck"/>
+          </m:rPr>
           <m:t>P</m:t>
         </m:r>
         <m:d>
@@ -215,6 +243,10 @@
       </w:pPr>
       <m:oMath>
         <m:r>
+          <m:rPr>
+            <m:sty m:val="p"/>
+            <m:scr m:val="double-struck"/>
+          </m:rPr>
           <m:t>P</m:t>
         </m:r>
         <m:d>
@@ -272,6 +304,10 @@
       </w:pPr>
       <m:oMath>
         <m:r>
+          <m:rPr>
+            <m:sty m:val="p"/>
+            <m:scr m:val="double-struck"/>
+          </m:rPr>
           <m:t>P</m:t>
         </m:r>
         <m:d>
@@ -343,6 +379,10 @@
         </m:oMathParaPr>
         <m:oMath>
           <m:r>
+            <m:rPr>
+              <m:sty m:val="p"/>
+              <m:scr m:val="double-struck"/>
+            </m:rPr>
             <m:t>P</m:t>
           </m:r>
           <m:d>
@@ -379,6 +419,10 @@
             </m:fPr>
             <m:num>
               <m:r>
+                <m:rPr>
+                  <m:sty m:val="p"/>
+                  <m:scr m:val="double-struck"/>
+                </m:rPr>
                 <m:t>P</m:t>
               </m:r>
               <m:d>
@@ -406,6 +450,10 @@
             </m:num>
             <m:den>
               <m:r>
+                <m:rPr>
+                  <m:sty m:val="p"/>
+                  <m:scr m:val="double-struck"/>
+                </m:rPr>
                 <m:t>P</m:t>
               </m:r>
               <m:d>
@@ -514,8 +562,8 @@
         <w:t xml:space="preserve">.</w:t>
       </w:r>
     </w:p>
-    <w:bookmarkEnd w:id="20"/>
-    <w:bookmarkStart w:id="21" w:name="section-1"/>
+    <w:bookmarkEnd w:id="21"/>
+    <w:bookmarkStart w:id="22" w:name="section-1"/>
     <w:p>
       <w:pPr>
         <w:pStyle w:val="Heading4"/>
@@ -542,6 +590,10 @@
       </w:pPr>
       <m:oMath>
         <m:r>
+          <m:rPr>
+            <m:sty m:val="p"/>
+            <m:scr m:val="double-struck"/>
+          </m:rPr>
           <m:t>P</m:t>
         </m:r>
         <m:d>
@@ -606,8 +658,8 @@
         <w:t xml:space="preserve">.</w:t>
       </w:r>
     </w:p>
-    <w:bookmarkEnd w:id="21"/>
-    <w:bookmarkStart w:id="22" w:name="section-2"/>
+    <w:bookmarkEnd w:id="22"/>
+    <w:bookmarkStart w:id="23" w:name="section-2"/>
     <w:p>
       <w:pPr>
         <w:pStyle w:val="Heading4"/>
@@ -626,6 +678,10 @@
       </w:pPr>
       <m:oMath>
         <m:r>
+          <m:rPr>
+            <m:sty m:val="p"/>
+            <m:scr m:val="double-struck"/>
+          </m:rPr>
           <m:t>P</m:t>
         </m:r>
         <m:d>
@@ -674,6 +730,10 @@
       </w:pPr>
       <m:oMath>
         <m:r>
+          <m:rPr>
+            <m:sty m:val="p"/>
+            <m:scr m:val="double-struck"/>
+          </m:rPr>
           <m:t>P</m:t>
         </m:r>
         <m:d>
@@ -718,6 +778,10 @@
         </m:oMathParaPr>
         <m:oMath>
           <m:r>
+            <m:rPr>
+              <m:sty m:val="p"/>
+              <m:scr m:val="double-struck"/>
+            </m:rPr>
             <m:t>P</m:t>
           </m:r>
           <m:d>
@@ -754,6 +818,10 @@
             </m:fPr>
             <m:num>
               <m:r>
+                <m:rPr>
+                  <m:sty m:val="p"/>
+                  <m:scr m:val="double-struck"/>
+                </m:rPr>
                 <m:t>P</m:t>
               </m:r>
               <m:d>
@@ -781,6 +849,10 @@
             </m:num>
             <m:den>
               <m:r>
+                <m:rPr>
+                  <m:sty m:val="p"/>
+                  <m:scr m:val="double-struck"/>
+                </m:rPr>
                 <m:t>P</m:t>
               </m:r>
               <m:d>
@@ -836,7 +908,7 @@
         <w:pStyle w:val="FirstParagraph"/>
       </w:pPr>
       <w:r>
-        <w:t xml:space="preserve">So the probability that a student takes Spanish, given that they take French, is</w:t>
+        <w:t xml:space="preserve">So the probability that an employee takes Spanish, given that they take French, is</w:t>
       </w:r>
       <w:r>
         <w:t xml:space="preserve"> </w:t>
@@ -850,8 +922,8 @@
         <w:t xml:space="preserve">.</w:t>
       </w:r>
     </w:p>
-    <w:bookmarkEnd w:id="22"/>
-    <w:bookmarkStart w:id="23" w:name="section-3"/>
+    <w:bookmarkEnd w:id="23"/>
+    <w:bookmarkStart w:id="24" w:name="section-3"/>
     <w:p>
       <w:pPr>
         <w:pStyle w:val="Heading4"/>
@@ -870,6 +942,10 @@
       </w:pPr>
       <m:oMath>
         <m:r>
+          <m:rPr>
+            <m:sty m:val="p"/>
+            <m:scr m:val="double-struck"/>
+          </m:rPr>
           <m:t>P</m:t>
         </m:r>
         <m:d>
@@ -918,6 +994,10 @@
       </w:pPr>
       <m:oMath>
         <m:r>
+          <m:rPr>
+            <m:sty m:val="p"/>
+            <m:scr m:val="double-struck"/>
+          </m:rPr>
           <m:t>P</m:t>
         </m:r>
         <m:d>
@@ -962,6 +1042,10 @@
         </m:oMathParaPr>
         <m:oMath>
           <m:r>
+            <m:rPr>
+              <m:sty m:val="p"/>
+              <m:scr m:val="double-struck"/>
+            </m:rPr>
             <m:t>P</m:t>
           </m:r>
           <m:d>
@@ -1045,7 +1129,7 @@
         <w:pStyle w:val="FirstParagraph"/>
       </w:pPr>
       <w:r>
-        <w:t xml:space="preserve">So the probability that the student is in Year 12, given they bring a packed lunch, is</w:t>
+        <w:t xml:space="preserve">So the probability that the student is sixteen, given they bring a packed lunch, is</w:t>
       </w:r>
       <w:r>
         <w:t xml:space="preserve"> </w:t>
@@ -1066,9 +1150,9 @@
         </w:pict>
       </w:r>
     </w:p>
-    <w:bookmarkEnd w:id="23"/>
     <w:bookmarkEnd w:id="24"/>
-    <w:bookmarkStart w:id="29" w:name="q2"/>
+    <w:bookmarkEnd w:id="25"/>
+    <w:bookmarkStart w:id="30" w:name="q2"/>
     <w:p>
       <w:pPr>
         <w:pStyle w:val="Heading2"/>
@@ -1077,7 +1161,7 @@
         <w:t xml:space="preserve">Q2</w:t>
       </w:r>
     </w:p>
-    <w:bookmarkStart w:id="25" w:name="section-4"/>
+    <w:bookmarkStart w:id="26" w:name="section-4"/>
     <w:p>
       <w:pPr>
         <w:pStyle w:val="Heading4"/>
@@ -1096,6 +1180,10 @@
       </w:pPr>
       <m:oMath>
         <m:r>
+          <m:rPr>
+            <m:sty m:val="p"/>
+            <m:scr m:val="double-struck"/>
+          </m:rPr>
           <m:t>P</m:t>
         </m:r>
         <m:d>
@@ -1152,6 +1240,10 @@
       </w:pPr>
       <m:oMath>
         <m:r>
+          <m:rPr>
+            <m:sty m:val="p"/>
+            <m:scr m:val="double-struck"/>
+          </m:rPr>
           <m:t>P</m:t>
         </m:r>
         <m:d>
@@ -1227,6 +1319,10 @@
         </m:oMathParaPr>
         <m:oMath>
           <m:r>
+            <m:rPr>
+              <m:sty m:val="p"/>
+              <m:scr m:val="double-struck"/>
+            </m:rPr>
             <m:t>P</m:t>
           </m:r>
           <m:d>
@@ -1355,8 +1451,8 @@
         <w:t xml:space="preserve">.</w:t>
       </w:r>
     </w:p>
-    <w:bookmarkEnd w:id="25"/>
-    <w:bookmarkStart w:id="26" w:name="section-5"/>
+    <w:bookmarkEnd w:id="26"/>
+    <w:bookmarkStart w:id="27" w:name="section-5"/>
     <w:p>
       <w:pPr>
         <w:pStyle w:val="Heading4"/>
@@ -1375,6 +1471,10 @@
       </w:pPr>
       <m:oMath>
         <m:r>
+          <m:rPr>
+            <m:sty m:val="p"/>
+            <m:scr m:val="double-struck"/>
+          </m:rPr>
           <m:t>P</m:t>
         </m:r>
         <m:d>
@@ -1419,6 +1519,10 @@
       </w:pPr>
       <m:oMath>
         <m:r>
+          <m:rPr>
+            <m:sty m:val="p"/>
+            <m:scr m:val="double-struck"/>
+          </m:rPr>
           <m:t>P</m:t>
         </m:r>
         <m:d>
@@ -1482,6 +1586,10 @@
         </m:oMathParaPr>
         <m:oMath>
           <m:r>
+            <m:rPr>
+              <m:sty m:val="p"/>
+              <m:scr m:val="double-struck"/>
+            </m:rPr>
             <m:t>P</m:t>
           </m:r>
           <m:d>
@@ -1551,7 +1659,7 @@
         <w:pStyle w:val="FirstParagraph"/>
       </w:pPr>
       <w:r>
-        <w:t xml:space="preserve">So the probability that a toy passes both inspections is</w:t>
+        <w:t xml:space="preserve">So the probability that a box of Bayes Biscuits passes both inspections is</w:t>
       </w:r>
       <w:r>
         <w:t xml:space="preserve"> </w:t>
@@ -1565,14 +1673,22 @@
         <w:t xml:space="preserve">.</w:t>
       </w:r>
     </w:p>
-    <w:bookmarkEnd w:id="26"/>
-    <w:bookmarkStart w:id="27" w:name="section-6"/>
+    <w:bookmarkEnd w:id="27"/>
+    <w:bookmarkStart w:id="28" w:name="section-6"/>
     <w:p>
       <w:pPr>
         <w:pStyle w:val="Heading4"/>
       </w:pPr>
       <w:r>
         <w:t xml:space="preserve">2.3.</w:t>
+      </w:r>
+    </w:p>
+    <w:p>
+      <w:pPr>
+        <w:pStyle w:val="FirstParagraph"/>
+      </w:pPr>
+      <w:r>
+        <w:t xml:space="preserve">These are independent events, so</w:t>
       </w:r>
     </w:p>
     <w:p>
@@ -1585,6 +1701,10 @@
       </w:pPr>
       <m:oMath>
         <m:r>
+          <m:rPr>
+            <m:sty m:val="p"/>
+            <m:scr m:val="double-struck"/>
+          </m:rPr>
           <m:t>P</m:t>
         </m:r>
         <m:d>
@@ -1629,6 +1749,10 @@
       </w:pPr>
       <m:oMath>
         <m:r>
+          <m:rPr>
+            <m:sty m:val="p"/>
+            <m:scr m:val="double-struck"/>
+          </m:rPr>
           <m:t>P</m:t>
         </m:r>
         <m:d>
@@ -1690,6 +1814,10 @@
         </m:oMathParaPr>
         <m:oMath>
           <m:r>
+            <m:rPr>
+              <m:sty m:val="p"/>
+              <m:scr m:val="double-struck"/>
+            </m:rPr>
             <m:t>P</m:t>
           </m:r>
           <m:d>
@@ -1823,8 +1951,8 @@
         <w:t xml:space="preserve">.</w:t>
       </w:r>
     </w:p>
-    <w:bookmarkEnd w:id="27"/>
-    <w:bookmarkStart w:id="28" w:name="section-7"/>
+    <w:bookmarkEnd w:id="28"/>
+    <w:bookmarkStart w:id="29" w:name="section-7"/>
     <w:p>
       <w:pPr>
         <w:pStyle w:val="Heading4"/>
@@ -1843,6 +1971,10 @@
       </w:pPr>
       <m:oMath>
         <m:r>
+          <m:rPr>
+            <m:sty m:val="p"/>
+            <m:scr m:val="double-struck"/>
+          </m:rPr>
           <m:t>P</m:t>
         </m:r>
         <m:d>
@@ -1887,6 +2019,10 @@
       </w:pPr>
       <m:oMath>
         <m:r>
+          <m:rPr>
+            <m:sty m:val="p"/>
+            <m:scr m:val="double-struck"/>
+          </m:rPr>
           <m:t>P</m:t>
         </m:r>
         <m:d>
@@ -1950,6 +2086,10 @@
         </m:oMathParaPr>
         <m:oMath>
           <m:r>
+            <m:rPr>
+              <m:sty m:val="p"/>
+              <m:scr m:val="double-struck"/>
+            </m:rPr>
             <m:t>P</m:t>
           </m:r>
           <m:d>
@@ -2040,9 +2180,9 @@
         </w:pict>
       </w:r>
     </w:p>
-    <w:bookmarkEnd w:id="28"/>
     <w:bookmarkEnd w:id="29"/>
-    <w:bookmarkStart w:id="34" w:name="q3"/>
+    <w:bookmarkEnd w:id="30"/>
+    <w:bookmarkStart w:id="35" w:name="q3"/>
     <w:p>
       <w:pPr>
         <w:pStyle w:val="Heading2"/>
@@ -2051,7 +2191,7 @@
         <w:t xml:space="preserve">Q3</w:t>
       </w:r>
     </w:p>
-    <w:bookmarkStart w:id="30" w:name="section-8"/>
+    <w:bookmarkStart w:id="31" w:name="section-8"/>
     <w:p>
       <w:pPr>
         <w:pStyle w:val="Heading4"/>
@@ -2072,6 +2212,10 @@
       </w:r>
       <m:oMath>
         <m:r>
+          <m:rPr>
+            <m:sty m:val="p"/>
+            <m:scr m:val="double-struck"/>
+          </m:rPr>
           <m:t>P</m:t>
         </m:r>
         <m:d>
@@ -2105,6 +2249,10 @@
       </w:r>
       <m:oMath>
         <m:r>
+          <m:rPr>
+            <m:sty m:val="p"/>
+            <m:scr m:val="double-struck"/>
+          </m:rPr>
           <m:t>P</m:t>
         </m:r>
         <m:d>
@@ -2138,6 +2286,10 @@
       </w:r>
       <m:oMath>
         <m:r>
+          <m:rPr>
+            <m:sty m:val="p"/>
+            <m:scr m:val="double-struck"/>
+          </m:rPr>
           <m:t>P</m:t>
         </m:r>
         <m:d>
@@ -2191,6 +2343,10 @@
         </m:oMathParaPr>
         <m:oMath>
           <m:r>
+            <m:rPr>
+              <m:sty m:val="p"/>
+              <m:scr m:val="double-struck"/>
+            </m:rPr>
             <m:t>P</m:t>
           </m:r>
           <m:d>
@@ -2207,6 +2363,10 @@
             </m:e>
           </m:d>
           <m:r>
+            <m:rPr>
+              <m:sty m:val="p"/>
+              <m:scr m:val="double-struck"/>
+            </m:rPr>
             <m:t>P</m:t>
           </m:r>
           <m:d>
@@ -2278,6 +2438,10 @@
       </w:r>
       <m:oMath>
         <m:r>
+          <m:rPr>
+            <m:sty m:val="p"/>
+            <m:scr m:val="double-struck"/>
+          </m:rPr>
           <m:t>P</m:t>
         </m:r>
         <m:d>
@@ -2309,6 +2473,10 @@
           <m:t>=</m:t>
         </m:r>
         <m:r>
+          <m:rPr>
+            <m:sty m:val="p"/>
+            <m:scr m:val="double-struck"/>
+          </m:rPr>
           <m:t>P</m:t>
         </m:r>
         <m:d>
@@ -2325,6 +2493,10 @@
           </m:e>
         </m:d>
         <m:r>
+          <m:rPr>
+            <m:sty m:val="p"/>
+            <m:scr m:val="double-struck"/>
+          </m:rPr>
           <m:t>P</m:t>
         </m:r>
         <m:d>
@@ -2358,8 +2530,8 @@
         <w:t xml:space="preserve">.</w:t>
       </w:r>
     </w:p>
-    <w:bookmarkEnd w:id="30"/>
-    <w:bookmarkStart w:id="31" w:name="section-9"/>
+    <w:bookmarkEnd w:id="31"/>
+    <w:bookmarkStart w:id="32" w:name="section-9"/>
     <w:p>
       <w:pPr>
         <w:pStyle w:val="Heading4"/>
@@ -2380,6 +2552,10 @@
       </w:r>
       <m:oMath>
         <m:r>
+          <m:rPr>
+            <m:sty m:val="p"/>
+            <m:scr m:val="double-struck"/>
+          </m:rPr>
           <m:t>P</m:t>
         </m:r>
         <m:d>
@@ -2413,6 +2589,10 @@
       </w:r>
       <m:oMath>
         <m:r>
+          <m:rPr>
+            <m:sty m:val="p"/>
+            <m:scr m:val="double-struck"/>
+          </m:rPr>
           <m:t>P</m:t>
         </m:r>
         <m:d>
@@ -2460,6 +2640,10 @@
       </w:r>
       <m:oMath>
         <m:r>
+          <m:rPr>
+            <m:sty m:val="p"/>
+            <m:scr m:val="double-struck"/>
+          </m:rPr>
           <m:t>P</m:t>
         </m:r>
         <m:d>
@@ -2491,6 +2675,10 @@
           <m:t>=</m:t>
         </m:r>
         <m:r>
+          <m:rPr>
+            <m:sty m:val="p"/>
+            <m:scr m:val="double-struck"/>
+          </m:rPr>
           <m:t>P</m:t>
         </m:r>
         <m:d>
@@ -2524,8 +2712,8 @@
         <w:t xml:space="preserve">.</w:t>
       </w:r>
     </w:p>
-    <w:bookmarkEnd w:id="31"/>
-    <w:bookmarkStart w:id="32" w:name="section-10"/>
+    <w:bookmarkEnd w:id="32"/>
+    <w:bookmarkStart w:id="33" w:name="section-10"/>
     <w:p>
       <w:pPr>
         <w:pStyle w:val="Heading4"/>
@@ -2546,6 +2734,10 @@
       </w:r>
       <m:oMath>
         <m:r>
+          <m:rPr>
+            <m:sty m:val="p"/>
+            <m:scr m:val="double-struck"/>
+          </m:rPr>
           <m:t>P</m:t>
         </m:r>
         <m:d>
@@ -2579,6 +2771,10 @@
       </w:r>
       <m:oMath>
         <m:r>
+          <m:rPr>
+            <m:sty m:val="p"/>
+            <m:scr m:val="double-struck"/>
+          </m:rPr>
           <m:t>P</m:t>
         </m:r>
         <m:d>
@@ -2612,6 +2808,10 @@
       </w:r>
       <m:oMath>
         <m:r>
+          <m:rPr>
+            <m:sty m:val="p"/>
+            <m:scr m:val="double-struck"/>
+          </m:rPr>
           <m:t>P</m:t>
         </m:r>
         <m:d>
@@ -2665,6 +2865,10 @@
         </m:oMathParaPr>
         <m:oMath>
           <m:r>
+            <m:rPr>
+              <m:sty m:val="p"/>
+              <m:scr m:val="double-struck"/>
+            </m:rPr>
             <m:t>P</m:t>
           </m:r>
           <m:d>
@@ -2681,6 +2885,10 @@
             </m:e>
           </m:d>
           <m:r>
+            <m:rPr>
+              <m:sty m:val="p"/>
+              <m:scr m:val="double-struck"/>
+            </m:rPr>
             <m:t>P</m:t>
           </m:r>
           <m:d>
@@ -2753,6 +2961,10 @@
             <m:t>=</m:t>
           </m:r>
           <m:r>
+            <m:rPr>
+              <m:sty m:val="p"/>
+              <m:scr m:val="double-struck"/>
+            </m:rPr>
             <m:t>P</m:t>
           </m:r>
           <m:d>
@@ -2792,6 +3004,10 @@
       </w:r>
       <m:oMath>
         <m:r>
+          <m:rPr>
+            <m:sty m:val="p"/>
+            <m:scr m:val="double-struck"/>
+          </m:rPr>
           <m:t>P</m:t>
         </m:r>
         <m:d>
@@ -2823,6 +3039,10 @@
           <m:t>≠</m:t>
         </m:r>
         <m:r>
+          <m:rPr>
+            <m:sty m:val="p"/>
+            <m:scr m:val="double-struck"/>
+          </m:rPr>
           <m:t>P</m:t>
         </m:r>
         <m:d>
@@ -2839,6 +3059,10 @@
           </m:e>
         </m:d>
         <m:r>
+          <m:rPr>
+            <m:sty m:val="p"/>
+            <m:scr m:val="double-struck"/>
+          </m:rPr>
           <m:t>P</m:t>
         </m:r>
         <m:d>
@@ -2872,8 +3096,8 @@
         <w:t xml:space="preserve">.</w:t>
       </w:r>
     </w:p>
-    <w:bookmarkEnd w:id="32"/>
-    <w:bookmarkStart w:id="33" w:name="section-11"/>
+    <w:bookmarkEnd w:id="33"/>
+    <w:bookmarkStart w:id="34" w:name="section-11"/>
     <w:p>
       <w:pPr>
         <w:pStyle w:val="Heading4"/>
@@ -2894,6 +3118,10 @@
       </w:r>
       <m:oMath>
         <m:r>
+          <m:rPr>
+            <m:sty m:val="p"/>
+            <m:scr m:val="double-struck"/>
+          </m:rPr>
           <m:t>P</m:t>
         </m:r>
         <m:d>
@@ -2927,6 +3155,10 @@
       </w:r>
       <m:oMath>
         <m:r>
+          <m:rPr>
+            <m:sty m:val="p"/>
+            <m:scr m:val="double-struck"/>
+          </m:rPr>
           <m:t>P</m:t>
         </m:r>
         <m:d>
@@ -2974,6 +3206,10 @@
       </w:r>
       <m:oMath>
         <m:r>
+          <m:rPr>
+            <m:sty m:val="p"/>
+            <m:scr m:val="double-struck"/>
+          </m:rPr>
           <m:t>P</m:t>
         </m:r>
         <m:d>
@@ -3005,6 +3241,10 @@
           <m:t>≠</m:t>
         </m:r>
         <m:r>
+          <m:rPr>
+            <m:sty m:val="p"/>
+            <m:scr m:val="double-struck"/>
+          </m:rPr>
           <m:t>P</m:t>
         </m:r>
         <m:d>
@@ -3045,9 +3285,16 @@
         </w:pict>
       </w:r>
     </w:p>
-    <w:bookmarkEnd w:id="33"/>
+    <w:p>
+      <w:r>
+        <w:pict>
+          <v:rect style="width:0;height:1.5pt" o:hralign="center" o:hrstd="t" o:hr="t"/>
+        </w:pict>
+      </w:r>
+    </w:p>
     <w:bookmarkEnd w:id="34"/>
-    <w:bookmarkStart w:id="36" w:name="version-history-and-licensing"/>
+    <w:bookmarkEnd w:id="35"/>
+    <w:bookmarkStart w:id="37" w:name="version-history-and-licensing"/>
     <w:p>
       <w:pPr>
         <w:pStyle w:val="Heading2"/>
@@ -3068,7 +3315,7 @@
       <w:pPr>
         <w:pStyle w:val="BodyText"/>
       </w:pPr>
-      <w:hyperlink r:id="rId35">
+      <w:hyperlink r:id="rId36">
         <w:r>
           <w:rPr>
             <w:rStyle w:val="Hyperlink"/>
@@ -3077,7 +3324,7 @@
         </w:r>
       </w:hyperlink>
     </w:p>
-    <w:bookmarkEnd w:id="36"/>
+    <w:bookmarkEnd w:id="37"/>
     <w:sectPr>
       <w:pgSz w:h="15840" w:w="12240"/>
       <w:pgMar w:bottom="1440" w:footer="720" w:gutter="0" w:header="720" w:left="1440" w:right="1440" w:top="1440"/>

--- a/docs/answers/as-conditionalprobability.docx
+++ b/docs/answers/as-conditionalprobability.docx
@@ -3358,7 +3358,7 @@
 </file>
 
 <file path=word/numbering.xml><?xml version="1.0" encoding="utf-8"?>
-<w:numbering xmlns:aink="http://schemas.microsoft.com/office/drawing/2016/ink" xmlns:am3d="http://schemas.microsoft.com/office/drawing/2017/model3d" xmlns:cx="http://schemas.microsoft.com/office/drawing/2014/chartex" xmlns:cx1="http://schemas.microsoft.com/office/drawing/2015/9/8/chartex" xmlns:cx2="http://schemas.microsoft.com/office/drawing/2015/10/21/chartex" xmlns:cx3="http://schemas.microsoft.com/office/drawing/2016/5/9/chartex" xmlns:cx4="http://schemas.microsoft.com/office/drawing/2016/5/10/chartex" xmlns:cx5="http://schemas.microsoft.com/office/drawing/2016/5/11/chartex" xmlns:cx6="http://schemas.microsoft.com/office/drawing/2016/5/12/chartex" xmlns:cx7="http://schemas.microsoft.com/office/drawing/2016/5/13/chartex" xmlns:cx8="http://schemas.microsoft.com/office/drawing/2016/5/14/chartex" xmlns:m="http://schemas.openxmlformats.org/officeDocument/2006/math" xmlns:mc="http://schemas.openxmlformats.org/markup-compatibility/2006" xmlns:o="urn:schemas-microsoft-com:office:office" xmlns:oel="http://schemas.microsoft.com/office/2019/extlst" xmlns:r="http://schemas.openxmlformats.org/officeDocument/2006/relationships" xmlns:v="urn:schemas-microsoft-com:vml" xmlns:w="http://schemas.openxmlformats.org/wordprocessingml/2006/main" xmlns:w10="urn:schemas-microsoft-com:office:word" xmlns:w14="http://schemas.microsoft.com/office/word/2010/wordml" xmlns:w15="http://schemas.microsoft.com/office/word/2012/wordml" xmlns:w16="http://schemas.microsoft.com/office/word/2018/wordml" xmlns:w16cex="http://schemas.microsoft.com/office/word/2018/wordml/cex" xmlns:w16cid="http://schemas.microsoft.com/office/word/2016/wordml/cid" xmlns:w16du="http://schemas.microsoft.com/office/word/2023/wordml/word16du" xmlns:w16sdtdh="http://schemas.microsoft.com/office/word/2020/wordml/sdtdatahash" xmlns:w16se="http://schemas.microsoft.com/office/word/2015/wordml/symex" xmlns:wne="http://schemas.microsoft.com/office/word/2006/wordml" xmlns:wp="http://schemas.openxmlformats.org/drawingml/2006/wordprocessingDrawing" xmlns:wp14="http://schemas.microsoft.com/office/word/2010/wordprocessingDrawing" xmlns:wpc="http://schemas.microsoft.com/office/word/2010/wordprocessingCanvas" xmlns:wpg="http://schemas.microsoft.com/office/word/2010/wordprocessingGroup" xmlns:wpi="http://schemas.microsoft.com/office/word/2010/wordprocessingInk" xmlns:wps="http://schemas.microsoft.com/office/word/2010/wordprocessingShape" mc:Ignorable="w14 w15 w16se w16cid w16 w16cex w16sdtdh wp14">
+<w:numbering xmlns:aink="http://schemas.microsoft.com/office/drawing/2016/ink" xmlns:am3d="http://schemas.microsoft.com/office/drawing/2017/model3d" xmlns:cx="http://schemas.microsoft.com/office/drawing/2014/chartex" xmlns:cx1="http://schemas.microsoft.com/office/drawing/2015/9/8/chartex" xmlns:cx2="http://schemas.microsoft.com/office/drawing/2015/10/21/chartex" xmlns:cx3="http://schemas.microsoft.com/office/drawing/2016/5/9/chartex" xmlns:cx4="http://schemas.microsoft.com/office/drawing/2016/5/10/chartex" xmlns:cx5="http://schemas.microsoft.com/office/drawing/2016/5/11/chartex" xmlns:cx6="http://schemas.microsoft.com/office/drawing/2016/5/12/chartex" xmlns:cx7="http://schemas.microsoft.com/office/drawing/2016/5/13/chartex" xmlns:cx8="http://schemas.microsoft.com/office/drawing/2016/5/14/chartex" xmlns:m="http://schemas.openxmlformats.org/officeDocument/2006/math" xmlns:mc="http://schemas.openxmlformats.org/markup-compatibility/2006" xmlns:o="urn:schemas-microsoft-com:office:office" xmlns:oel="http://schemas.microsoft.com/office/2019/extlst" xmlns:r="http://schemas.openxmlformats.org/officeDocument/2006/relationships" xmlns:v="urn:schemas-microsoft-com:vml" xmlns:w="http://schemas.openxmlformats.org/wordprocessingml/2006/main" xmlns:w10="urn:schemas-microsoft-com:office:word" xmlns:w14="http://schemas.microsoft.com/office/word/2010/wordml" xmlns:w15="http://schemas.microsoft.com/office/word/2012/wordml" xmlns:w16="http://schemas.microsoft.com/office/word/2018/wordml" xmlns:w16cex="http://schemas.microsoft.com/office/word/2018/wordml/cex" xmlns:w16cid="http://schemas.microsoft.com/office/word/2016/wordml/cid" xmlns:w16du="http://schemas.microsoft.com/office/word/2023/wordml/word16du" xmlns:w16sdtdh="http://schemas.microsoft.com/office/word/2020/wordml/sdtdatahash" xmlns:w16sdtfl="http://schemas.microsoft.com/office/word/2024/wordml/sdtformatlock" xmlns:w16se="http://schemas.microsoft.com/office/word/2015/wordml/symex" xmlns:wne="http://schemas.microsoft.com/office/word/2006/wordml" xmlns:wp="http://schemas.openxmlformats.org/drawingml/2006/wordprocessingDrawing" xmlns:wp14="http://schemas.microsoft.com/office/word/2010/wordprocessingDrawing" xmlns:wpc="http://schemas.microsoft.com/office/word/2010/wordprocessingCanvas" xmlns:wpg="http://schemas.microsoft.com/office/word/2010/wordprocessingGroup" xmlns:wpi="http://schemas.microsoft.com/office/word/2010/wordprocessingInk" xmlns:wps="http://schemas.microsoft.com/office/word/2010/wordprocessingShape" mc:Ignorable="w14 w15 w16se w16cid w16 w16cex w16sdtdh w16sdtfl w16du wp14">
   <w:abstractNum w15:restartNumberingAfterBreak="0" w:abstractNumId="0">
     <w:nsid w:val="FFFFFF7C"/>
     <w:multiLevelType w:val="singleLevel"/>
@@ -4164,7 +4164,7 @@
 </file>
 
 <file path=word/styles.xml><?xml version="1.0" encoding="utf-8"?>
-<w:styles xmlns:mc="http://schemas.openxmlformats.org/markup-compatibility/2006" xmlns:r="http://schemas.openxmlformats.org/officeDocument/2006/relationships" xmlns:w="http://schemas.openxmlformats.org/wordprocessingml/2006/main" xmlns:w14="http://schemas.microsoft.com/office/word/2010/wordml" xmlns:w15="http://schemas.microsoft.com/office/word/2012/wordml" xmlns:w16="http://schemas.microsoft.com/office/word/2018/wordml" xmlns:w16cex="http://schemas.microsoft.com/office/word/2018/wordml/cex" xmlns:w16cid="http://schemas.microsoft.com/office/word/2016/wordml/cid" xmlns:w16sdtdh="http://schemas.microsoft.com/office/word/2020/wordml/sdtdatahash" xmlns:w16se="http://schemas.microsoft.com/office/word/2015/wordml/symex" mc:Ignorable="w14 w15 w16se w16cid w16 w16cex w16sdtdh">
+<w:styles xmlns:mc="http://schemas.openxmlformats.org/markup-compatibility/2006" xmlns:r="http://schemas.openxmlformats.org/officeDocument/2006/relationships" xmlns:w="http://schemas.openxmlformats.org/wordprocessingml/2006/main" xmlns:w14="http://schemas.microsoft.com/office/word/2010/wordml" xmlns:w15="http://schemas.microsoft.com/office/word/2012/wordml" xmlns:w16="http://schemas.microsoft.com/office/word/2018/wordml" xmlns:w16cex="http://schemas.microsoft.com/office/word/2018/wordml/cex" xmlns:w16cid="http://schemas.microsoft.com/office/word/2016/wordml/cid" xmlns:w16du="http://schemas.microsoft.com/office/word/2023/wordml/word16du" xmlns:w16sdtdh="http://schemas.microsoft.com/office/word/2020/wordml/sdtdatahash" xmlns:w16sdtfl="http://schemas.microsoft.com/office/word/2024/wordml/sdtformatlock" xmlns:w16se="http://schemas.microsoft.com/office/word/2015/wordml/symex" mc:Ignorable="w14 w15 w16se w16cid w16 w16cex w16sdtdh w16sdtfl w16du">
   <w:docDefaults>
     <w:rPrDefault>
       <w:rPr>

--- a/docs/answers/as-conditionalprobability.docx
+++ b/docs/answers/as-conditionalprobability.docx
@@ -7,19 +7,7 @@
         <w:pStyle w:val="Title"/>
       </w:pPr>
       <w:r>
-        <w:t xml:space="preserve">Answers:</w:t>
-      </w:r>
-      <w:r>
-        <w:t xml:space="preserve"> </w:t>
-      </w:r>
-      <w:r>
-        <w:t xml:space="preserve">Conditional</w:t>
-      </w:r>
-      <w:r>
-        <w:t xml:space="preserve"> </w:t>
-      </w:r>
-      <w:r>
-        <w:t xml:space="preserve">probability</w:t>
+        <w:t xml:space="preserve">Answers: Conditional probability</w:t>
       </w:r>
     </w:p>
     <w:p>
@@ -27,13 +15,7 @@
         <w:pStyle w:val="Author"/>
       </w:pPr>
       <w:r>
-        <w:t xml:space="preserve">Sophie</w:t>
-      </w:r>
-      <w:r>
-        <w:t xml:space="preserve"> </w:t>
-      </w:r>
-      <w:r>
-        <w:t xml:space="preserve">Chowgule</w:t>
+        <w:t xml:space="preserve">Sophie Chowgule</w:t>
       </w:r>
     </w:p>
     <w:p>
@@ -49,61 +31,7 @@
         <w:pStyle w:val="Abstract"/>
       </w:pPr>
       <w:r>
-        <w:t xml:space="preserve">Answers</w:t>
-      </w:r>
-      <w:r>
-        <w:t xml:space="preserve"> </w:t>
-      </w:r>
-      <w:r>
-        <w:t xml:space="preserve">to</w:t>
-      </w:r>
-      <w:r>
-        <w:t xml:space="preserve"> </w:t>
-      </w:r>
-      <w:r>
-        <w:t xml:space="preserve">questions</w:t>
-      </w:r>
-      <w:r>
-        <w:t xml:space="preserve"> </w:t>
-      </w:r>
-      <w:r>
-        <w:t xml:space="preserve">relating</w:t>
-      </w:r>
-      <w:r>
-        <w:t xml:space="preserve"> </w:t>
-      </w:r>
-      <w:r>
-        <w:t xml:space="preserve">to</w:t>
-      </w:r>
-      <w:r>
-        <w:t xml:space="preserve"> </w:t>
-      </w:r>
-      <w:r>
-        <w:t xml:space="preserve">the</w:t>
-      </w:r>
-      <w:r>
-        <w:t xml:space="preserve"> </w:t>
-      </w:r>
-      <w:r>
-        <w:t xml:space="preserve">guide</w:t>
-      </w:r>
-      <w:r>
-        <w:t xml:space="preserve"> </w:t>
-      </w:r>
-      <w:r>
-        <w:t xml:space="preserve">on</w:t>
-      </w:r>
-      <w:r>
-        <w:t xml:space="preserve"> </w:t>
-      </w:r>
-      <w:r>
-        <w:t xml:space="preserve">conditional</w:t>
-      </w:r>
-      <w:r>
-        <w:t xml:space="preserve"> </w:t>
-      </w:r>
-      <w:r>
-        <w:t xml:space="preserve">probability.</w:t>
+        <w:t xml:space="preserve">Answers to questions relating to the guide on conditional probability.</w:t>
       </w:r>
     </w:p>
     <w:p>
@@ -191,8 +119,8 @@
         <m:d>
           <m:dPr>
             <m:begChr m:val="("/>
+            <m:sepChr m:val=""/>
             <m:endChr m:val=")"/>
-            <m:sepChr m:val=""/>
             <m:grow/>
           </m:dPr>
           <m:e>
@@ -252,8 +180,8 @@
         <m:d>
           <m:dPr>
             <m:begChr m:val="("/>
+            <m:sepChr m:val=""/>
             <m:endChr m:val=")"/>
-            <m:sepChr m:val=""/>
             <m:grow/>
           </m:dPr>
           <m:e>
@@ -313,8 +241,8 @@
         <m:d>
           <m:dPr>
             <m:begChr m:val="("/>
+            <m:sepChr m:val=""/>
             <m:endChr m:val=")"/>
-            <m:sepChr m:val=""/>
             <m:grow/>
           </m:dPr>
           <m:e>
@@ -388,8 +316,8 @@
           <m:d>
             <m:dPr>
               <m:begChr m:val="("/>
+              <m:sepChr m:val=""/>
               <m:endChr m:val=")"/>
-              <m:sepChr m:val=""/>
               <m:grow/>
             </m:dPr>
             <m:e>
@@ -428,8 +356,8 @@
               <m:d>
                 <m:dPr>
                   <m:begChr m:val="("/>
+                  <m:sepChr m:val=""/>
                   <m:endChr m:val=")"/>
-                  <m:sepChr m:val=""/>
                   <m:grow/>
                 </m:dPr>
                 <m:e>
@@ -459,8 +387,8 @@
               <m:d>
                 <m:dPr>
                   <m:begChr m:val="("/>
+                  <m:sepChr m:val=""/>
                   <m:endChr m:val=")"/>
-                  <m:sepChr m:val=""/>
                   <m:grow/>
                 </m:dPr>
                 <m:e>
@@ -599,8 +527,8 @@
         <m:d>
           <m:dPr>
             <m:begChr m:val="("/>
+            <m:sepChr m:val=""/>
             <m:endChr m:val=")"/>
-            <m:sepChr m:val=""/>
             <m:grow/>
           </m:dPr>
           <m:e>
@@ -687,8 +615,8 @@
         <m:d>
           <m:dPr>
             <m:begChr m:val="("/>
+            <m:sepChr m:val=""/>
             <m:endChr m:val=")"/>
-            <m:sepChr m:val=""/>
             <m:grow/>
           </m:dPr>
           <m:e>
@@ -739,8 +667,8 @@
         <m:d>
           <m:dPr>
             <m:begChr m:val="("/>
+            <m:sepChr m:val=""/>
             <m:endChr m:val=")"/>
-            <m:sepChr m:val=""/>
             <m:grow/>
           </m:dPr>
           <m:e>
@@ -787,8 +715,8 @@
           <m:d>
             <m:dPr>
               <m:begChr m:val="("/>
+              <m:sepChr m:val=""/>
               <m:endChr m:val=")"/>
-              <m:sepChr m:val=""/>
               <m:grow/>
             </m:dPr>
             <m:e>
@@ -827,8 +755,8 @@
               <m:d>
                 <m:dPr>
                   <m:begChr m:val="("/>
+                  <m:sepChr m:val=""/>
                   <m:endChr m:val=")"/>
-                  <m:sepChr m:val=""/>
                   <m:grow/>
                 </m:dPr>
                 <m:e>
@@ -858,8 +786,8 @@
               <m:d>
                 <m:dPr>
                   <m:begChr m:val="("/>
+                  <m:sepChr m:val=""/>
                   <m:endChr m:val=")"/>
-                  <m:sepChr m:val=""/>
                   <m:grow/>
                 </m:dPr>
                 <m:e>
@@ -951,8 +879,8 @@
         <m:d>
           <m:dPr>
             <m:begChr m:val="("/>
+            <m:sepChr m:val=""/>
             <m:endChr m:val=")"/>
-            <m:sepChr m:val=""/>
             <m:grow/>
           </m:dPr>
           <m:e>
@@ -1003,8 +931,8 @@
         <m:d>
           <m:dPr>
             <m:begChr m:val="("/>
+            <m:sepChr m:val=""/>
             <m:endChr m:val=")"/>
-            <m:sepChr m:val=""/>
             <m:grow/>
           </m:dPr>
           <m:e>
@@ -1051,8 +979,8 @@
           <m:d>
             <m:dPr>
               <m:begChr m:val="("/>
+              <m:sepChr m:val=""/>
               <m:endChr m:val=")"/>
-              <m:sepChr m:val=""/>
               <m:grow/>
             </m:dPr>
             <m:e>
@@ -1189,8 +1117,8 @@
         <m:d>
           <m:dPr>
             <m:begChr m:val="("/>
+            <m:sepChr m:val=""/>
             <m:endChr m:val=")"/>
-            <m:sepChr m:val=""/>
             <m:grow/>
           </m:dPr>
           <m:e>
@@ -1249,8 +1177,8 @@
         <m:d>
           <m:dPr>
             <m:begChr m:val="("/>
+            <m:sepChr m:val=""/>
             <m:endChr m:val=")"/>
-            <m:sepChr m:val=""/>
             <m:grow/>
           </m:dPr>
           <m:e>
@@ -1328,8 +1256,8 @@
           <m:d>
             <m:dPr>
               <m:begChr m:val="("/>
+              <m:sepChr m:val=""/>
               <m:endChr m:val=")"/>
-              <m:sepChr m:val=""/>
               <m:grow/>
             </m:dPr>
             <m:e>
@@ -1352,8 +1280,8 @@
           <m:d>
             <m:dPr>
               <m:begChr m:val="("/>
+              <m:sepChr m:val=""/>
               <m:endChr m:val=")"/>
-              <m:sepChr m:val=""/>
               <m:grow/>
             </m:dPr>
             <m:e>
@@ -1377,8 +1305,8 @@
           <m:d>
             <m:dPr>
               <m:begChr m:val="("/>
+              <m:sepChr m:val=""/>
               <m:endChr m:val=")"/>
-              <m:sepChr m:val=""/>
               <m:grow/>
             </m:dPr>
             <m:e>
@@ -1480,8 +1408,8 @@
         <m:d>
           <m:dPr>
             <m:begChr m:val="("/>
+            <m:sepChr m:val=""/>
             <m:endChr m:val=")"/>
-            <m:sepChr m:val=""/>
             <m:grow/>
           </m:dPr>
           <m:e>
@@ -1528,8 +1456,8 @@
         <m:d>
           <m:dPr>
             <m:begChr m:val="("/>
+            <m:sepChr m:val=""/>
             <m:endChr m:val=")"/>
-            <m:sepChr m:val=""/>
             <m:grow/>
           </m:dPr>
           <m:e>
@@ -1595,8 +1523,8 @@
           <m:d>
             <m:dPr>
               <m:begChr m:val="("/>
+              <m:sepChr m:val=""/>
               <m:endChr m:val=")"/>
-              <m:sepChr m:val=""/>
               <m:grow/>
             </m:dPr>
             <m:e>
@@ -1619,8 +1547,8 @@
           <m:d>
             <m:dPr>
               <m:begChr m:val="("/>
+              <m:sepChr m:val=""/>
               <m:endChr m:val=")"/>
-              <m:sepChr m:val=""/>
               <m:grow/>
             </m:dPr>
             <m:e>
@@ -1632,8 +1560,8 @@
           <m:d>
             <m:dPr>
               <m:begChr m:val="("/>
+              <m:sepChr m:val=""/>
               <m:endChr m:val=")"/>
-              <m:sepChr m:val=""/>
               <m:grow/>
             </m:dPr>
             <m:e>
@@ -1710,8 +1638,8 @@
         <m:d>
           <m:dPr>
             <m:begChr m:val="("/>
+            <m:sepChr m:val=""/>
             <m:endChr m:val=")"/>
-            <m:sepChr m:val=""/>
             <m:grow/>
           </m:dPr>
           <m:e>
@@ -1758,8 +1686,8 @@
         <m:d>
           <m:dPr>
             <m:begChr m:val="("/>
+            <m:sepChr m:val=""/>
             <m:endChr m:val=")"/>
-            <m:sepChr m:val=""/>
             <m:grow/>
           </m:dPr>
           <m:e>
@@ -1823,8 +1751,8 @@
           <m:d>
             <m:dPr>
               <m:begChr m:val="("/>
+              <m:sepChr m:val=""/>
               <m:endChr m:val=")"/>
-              <m:sepChr m:val=""/>
               <m:grow/>
             </m:dPr>
             <m:e>
@@ -1847,8 +1775,8 @@
           <m:d>
             <m:dPr>
               <m:begChr m:val="("/>
+              <m:sepChr m:val=""/>
               <m:endChr m:val=")"/>
-              <m:sepChr m:val=""/>
               <m:grow/>
             </m:dPr>
             <m:e>
@@ -1860,8 +1788,8 @@
           <m:d>
             <m:dPr>
               <m:begChr m:val="("/>
+              <m:sepChr m:val=""/>
               <m:endChr m:val=")"/>
-              <m:sepChr m:val=""/>
               <m:grow/>
             </m:dPr>
             <m:e>
@@ -1980,8 +1908,8 @@
         <m:d>
           <m:dPr>
             <m:begChr m:val="("/>
+            <m:sepChr m:val=""/>
             <m:endChr m:val=")"/>
-            <m:sepChr m:val=""/>
             <m:grow/>
           </m:dPr>
           <m:e>
@@ -2028,8 +1956,8 @@
         <m:d>
           <m:dPr>
             <m:begChr m:val="("/>
+            <m:sepChr m:val=""/>
             <m:endChr m:val=")"/>
-            <m:sepChr m:val=""/>
             <m:grow/>
           </m:dPr>
           <m:e>
@@ -2095,8 +2023,8 @@
           <m:d>
             <m:dPr>
               <m:begChr m:val="("/>
+              <m:sepChr m:val=""/>
               <m:endChr m:val=")"/>
-              <m:sepChr m:val=""/>
               <m:grow/>
             </m:dPr>
             <m:e>
@@ -2119,8 +2047,8 @@
           <m:d>
             <m:dPr>
               <m:begChr m:val="("/>
+              <m:sepChr m:val=""/>
               <m:endChr m:val=")"/>
-              <m:sepChr m:val=""/>
               <m:grow/>
             </m:dPr>
             <m:e>
@@ -2132,8 +2060,8 @@
           <m:d>
             <m:dPr>
               <m:begChr m:val="("/>
+              <m:sepChr m:val=""/>
               <m:endChr m:val=")"/>
-              <m:sepChr m:val=""/>
               <m:grow/>
             </m:dPr>
             <m:e>
@@ -2221,8 +2149,8 @@
         <m:d>
           <m:dPr>
             <m:begChr m:val="("/>
+            <m:sepChr m:val=""/>
             <m:endChr m:val=")"/>
-            <m:sepChr m:val=""/>
             <m:grow/>
           </m:dPr>
           <m:e>
@@ -2258,8 +2186,8 @@
         <m:d>
           <m:dPr>
             <m:begChr m:val="("/>
+            <m:sepChr m:val=""/>
             <m:endChr m:val=")"/>
-            <m:sepChr m:val=""/>
             <m:grow/>
           </m:dPr>
           <m:e>
@@ -2295,8 +2223,8 @@
         <m:d>
           <m:dPr>
             <m:begChr m:val="("/>
+            <m:sepChr m:val=""/>
             <m:endChr m:val=")"/>
-            <m:sepChr m:val=""/>
             <m:grow/>
           </m:dPr>
           <m:e>
@@ -2352,8 +2280,8 @@
           <m:d>
             <m:dPr>
               <m:begChr m:val="("/>
+              <m:sepChr m:val=""/>
               <m:endChr m:val=")"/>
-              <m:sepChr m:val=""/>
               <m:grow/>
             </m:dPr>
             <m:e>
@@ -2372,8 +2300,8 @@
           <m:d>
             <m:dPr>
               <m:begChr m:val="("/>
+              <m:sepChr m:val=""/>
               <m:endChr m:val=")"/>
-              <m:sepChr m:val=""/>
               <m:grow/>
             </m:dPr>
             <m:e>
@@ -2391,8 +2319,8 @@
           <m:d>
             <m:dPr>
               <m:begChr m:val="("/>
+              <m:sepChr m:val=""/>
               <m:endChr m:val=")"/>
-              <m:sepChr m:val=""/>
               <m:grow/>
             </m:dPr>
             <m:e>
@@ -2404,8 +2332,8 @@
           <m:d>
             <m:dPr>
               <m:begChr m:val="("/>
+              <m:sepChr m:val=""/>
               <m:endChr m:val=")"/>
-              <m:sepChr m:val=""/>
               <m:grow/>
             </m:dPr>
             <m:e>
@@ -2447,8 +2375,8 @@
         <m:d>
           <m:dPr>
             <m:begChr m:val="("/>
+            <m:sepChr m:val=""/>
             <m:endChr m:val=")"/>
-            <m:sepChr m:val=""/>
             <m:grow/>
           </m:dPr>
           <m:e>
@@ -2482,8 +2410,8 @@
         <m:d>
           <m:dPr>
             <m:begChr m:val="("/>
+            <m:sepChr m:val=""/>
             <m:endChr m:val=")"/>
-            <m:sepChr m:val=""/>
             <m:grow/>
           </m:dPr>
           <m:e>
@@ -2502,8 +2430,8 @@
         <m:d>
           <m:dPr>
             <m:begChr m:val="("/>
+            <m:sepChr m:val=""/>
             <m:endChr m:val=")"/>
-            <m:sepChr m:val=""/>
             <m:grow/>
           </m:dPr>
           <m:e>
@@ -2561,8 +2489,8 @@
         <m:d>
           <m:dPr>
             <m:begChr m:val="("/>
+            <m:sepChr m:val=""/>
             <m:endChr m:val=")"/>
-            <m:sepChr m:val=""/>
             <m:grow/>
           </m:dPr>
           <m:e>
@@ -2598,8 +2526,8 @@
         <m:d>
           <m:dPr>
             <m:begChr m:val="("/>
+            <m:sepChr m:val=""/>
             <m:endChr m:val=")"/>
-            <m:sepChr m:val=""/>
             <m:grow/>
           </m:dPr>
           <m:e>
@@ -2649,8 +2577,8 @@
         <m:d>
           <m:dPr>
             <m:begChr m:val="("/>
+            <m:sepChr m:val=""/>
             <m:endChr m:val=")"/>
-            <m:sepChr m:val=""/>
             <m:grow/>
           </m:dPr>
           <m:e>
@@ -2684,8 +2612,8 @@
         <m:d>
           <m:dPr>
             <m:begChr m:val="("/>
+            <m:sepChr m:val=""/>
             <m:endChr m:val=")"/>
-            <m:sepChr m:val=""/>
             <m:grow/>
           </m:dPr>
           <m:e>
@@ -2743,8 +2671,8 @@
         <m:d>
           <m:dPr>
             <m:begChr m:val="("/>
+            <m:sepChr m:val=""/>
             <m:endChr m:val=")"/>
-            <m:sepChr m:val=""/>
             <m:grow/>
           </m:dPr>
           <m:e>
@@ -2780,8 +2708,8 @@
         <m:d>
           <m:dPr>
             <m:begChr m:val="("/>
+            <m:sepChr m:val=""/>
             <m:endChr m:val=")"/>
-            <m:sepChr m:val=""/>
             <m:grow/>
           </m:dPr>
           <m:e>
@@ -2817,8 +2745,8 @@
         <m:d>
           <m:dPr>
             <m:begChr m:val="("/>
+            <m:sepChr m:val=""/>
             <m:endChr m:val=")"/>
-            <m:sepChr m:val=""/>
             <m:grow/>
           </m:dPr>
           <m:e>
@@ -2874,8 +2802,8 @@
           <m:d>
             <m:dPr>
               <m:begChr m:val="("/>
+              <m:sepChr m:val=""/>
               <m:endChr m:val=")"/>
-              <m:sepChr m:val=""/>
               <m:grow/>
             </m:dPr>
             <m:e>
@@ -2894,8 +2822,8 @@
           <m:d>
             <m:dPr>
               <m:begChr m:val="("/>
+              <m:sepChr m:val=""/>
               <m:endChr m:val=")"/>
-              <m:sepChr m:val=""/>
               <m:grow/>
             </m:dPr>
             <m:e>
@@ -2913,8 +2841,8 @@
           <m:d>
             <m:dPr>
               <m:begChr m:val="("/>
+              <m:sepChr m:val=""/>
               <m:endChr m:val=")"/>
-              <m:sepChr m:val=""/>
               <m:grow/>
             </m:dPr>
             <m:e>
@@ -2926,8 +2854,8 @@
           <m:d>
             <m:dPr>
               <m:begChr m:val="("/>
+              <m:sepChr m:val=""/>
               <m:endChr m:val=")"/>
-              <m:sepChr m:val=""/>
               <m:grow/>
             </m:dPr>
             <m:e>
@@ -2970,8 +2898,8 @@
           <m:d>
             <m:dPr>
               <m:begChr m:val="("/>
+              <m:sepChr m:val=""/>
               <m:endChr m:val=")"/>
-              <m:sepChr m:val=""/>
               <m:grow/>
             </m:dPr>
             <m:e>
@@ -3013,8 +2941,8 @@
         <m:d>
           <m:dPr>
             <m:begChr m:val="("/>
+            <m:sepChr m:val=""/>
             <m:endChr m:val=")"/>
-            <m:sepChr m:val=""/>
             <m:grow/>
           </m:dPr>
           <m:e>
@@ -3048,8 +2976,8 @@
         <m:d>
           <m:dPr>
             <m:begChr m:val="("/>
+            <m:sepChr m:val=""/>
             <m:endChr m:val=")"/>
-            <m:sepChr m:val=""/>
             <m:grow/>
           </m:dPr>
           <m:e>
@@ -3068,8 +2996,8 @@
         <m:d>
           <m:dPr>
             <m:begChr m:val="("/>
+            <m:sepChr m:val=""/>
             <m:endChr m:val=")"/>
-            <m:sepChr m:val=""/>
             <m:grow/>
           </m:dPr>
           <m:e>
@@ -3127,8 +3055,8 @@
         <m:d>
           <m:dPr>
             <m:begChr m:val="("/>
+            <m:sepChr m:val=""/>
             <m:endChr m:val=")"/>
-            <m:sepChr m:val=""/>
             <m:grow/>
           </m:dPr>
           <m:e>
@@ -3164,8 +3092,8 @@
         <m:d>
           <m:dPr>
             <m:begChr m:val="("/>
+            <m:sepChr m:val=""/>
             <m:endChr m:val=")"/>
-            <m:sepChr m:val=""/>
             <m:grow/>
           </m:dPr>
           <m:e>
@@ -3215,8 +3143,8 @@
         <m:d>
           <m:dPr>
             <m:begChr m:val="("/>
+            <m:sepChr m:val=""/>
             <m:endChr m:val=")"/>
-            <m:sepChr m:val=""/>
             <m:grow/>
           </m:dPr>
           <m:e>
@@ -3250,8 +3178,8 @@
         <m:d>
           <m:dPr>
             <m:begChr m:val="("/>
+            <m:sepChr m:val=""/>
             <m:endChr m:val=")"/>
-            <m:sepChr m:val=""/>
             <m:grow/>
           </m:dPr>
           <m:e>
